--- a/四技第 112403 組-趣放假-系統簡介.docx
+++ b/四技第 112403 組-趣放假-系統簡介.docx
@@ -1,6 +1,6 @@
 
 <file path=word/document.xml><?xml version="1.0" encoding="utf-8"?>
-<w:document xmlns:wpc="http://schemas.microsoft.com/office/word/2010/wordprocessingCanvas" xmlns:cx="http://schemas.microsoft.com/office/drawing/2014/chartex" xmlns:cx1="http://schemas.microsoft.com/office/drawing/2015/9/8/chartex" xmlns:cx2="http://schemas.microsoft.com/office/drawing/2015/10/21/chartex" xmlns:cx3="http://schemas.microsoft.com/office/drawing/2016/5/9/chartex" xmlns:cx4="http://schemas.microsoft.com/office/drawing/2016/5/10/chartex" xmlns:cx5="http://schemas.microsoft.com/office/drawing/2016/5/11/chartex" xmlns:cx6="http://schemas.microsoft.com/office/drawing/2016/5/12/chartex" xmlns:cx7="http://schemas.microsoft.com/office/drawing/2016/5/13/chartex" xmlns:cx8="http://schemas.microsoft.com/office/drawing/2016/5/14/chartex" xmlns:mc="http://schemas.openxmlformats.org/markup-compatibility/2006" xmlns:aink="http://schemas.microsoft.com/office/drawing/2016/ink" xmlns:am3d="http://schemas.microsoft.com/office/drawing/2017/model3d" xmlns:o="urn:schemas-microsoft-com:office:office" xmlns:r="http://schemas.openxmlformats.org/officeDocument/2006/relationships" xmlns:m="http://schemas.openxmlformats.org/officeDocument/2006/math" xmlns:v="urn:schemas-microsoft-com:vml" xmlns:wp14="http://schemas.microsoft.com/office/word/2010/wordprocessingDrawing" xmlns:wp="http://schemas.openxmlformats.org/drawingml/2006/wordprocessingDrawing" xmlns:w10="urn:schemas-microsoft-com:office:word" xmlns:w="http://schemas.openxmlformats.org/wordprocessingml/2006/main" xmlns:w14="http://schemas.microsoft.com/office/word/2010/wordml" xmlns:w15="http://schemas.microsoft.com/office/word/2012/wordml" xmlns:w16cid="http://schemas.microsoft.com/office/word/2016/wordml/cid" xmlns:w16se="http://schemas.microsoft.com/office/word/2015/wordml/symex" xmlns:wpg="http://schemas.microsoft.com/office/word/2010/wordprocessingGroup" xmlns:wpi="http://schemas.microsoft.com/office/word/2010/wordprocessingInk" xmlns:wne="http://schemas.microsoft.com/office/word/2006/wordml" xmlns:wps="http://schemas.microsoft.com/office/word/2010/wordprocessingShape" mc:Ignorable="w14 w15 w16se w16cid wp14">
+<w:document xmlns:wpc="http://schemas.microsoft.com/office/word/2010/wordprocessingCanvas" xmlns:mc="http://schemas.openxmlformats.org/markup-compatibility/2006" xmlns:o="urn:schemas-microsoft-com:office:office" xmlns:r="http://schemas.openxmlformats.org/officeDocument/2006/relationships" xmlns:m="http://schemas.openxmlformats.org/officeDocument/2006/math" xmlns:v="urn:schemas-microsoft-com:vml" xmlns:wp14="http://schemas.microsoft.com/office/word/2010/wordprocessingDrawing" xmlns:wp="http://schemas.openxmlformats.org/drawingml/2006/wordprocessingDrawing" xmlns:w10="urn:schemas-microsoft-com:office:word" xmlns:w="http://schemas.openxmlformats.org/wordprocessingml/2006/main" xmlns:w14="http://schemas.microsoft.com/office/word/2010/wordml" xmlns:w15="http://schemas.microsoft.com/office/word/2012/wordml" xmlns:wpg="http://schemas.microsoft.com/office/word/2010/wordprocessingGroup" xmlns:wpi="http://schemas.microsoft.com/office/word/2010/wordprocessingInk" xmlns:wne="http://schemas.microsoft.com/office/word/2006/wordml" xmlns:wps="http://schemas.microsoft.com/office/word/2010/wordprocessingShape" mc:Ignorable="w14 w15 wp14">
   <w:body>
     <w:p>
       <w:pPr>
@@ -247,8 +247,17 @@
           <w:rFonts w:ascii="Times New Roman" w:eastAsia="標楷體" w:hAnsi="Times New Roman" w:hint="default"/>
           <w:sz w:val="28"/>
         </w:rPr>
-        <w:t>劉姿妘</w:t>
-      </w:r>
+        <w:t>劉姿</w:t>
+      </w:r>
+      <w:proofErr w:type="gramStart"/>
+      <w:r>
+        <w:rPr>
+          <w:rFonts w:ascii="Times New Roman" w:eastAsia="標楷體" w:hAnsi="Times New Roman" w:hint="default"/>
+          <w:sz w:val="28"/>
+        </w:rPr>
+        <w:t>妘</w:t>
+      </w:r>
+      <w:proofErr w:type="gramEnd"/>
       <w:r>
         <w:rPr>
           <w:rFonts w:ascii="Times New Roman" w:eastAsia="標楷體" w:hAnsi="Times New Roman"/>
@@ -269,37 +278,39 @@
           <w:rFonts w:ascii="Times New Roman" w:eastAsia="標楷體" w:hAnsi="Times New Roman" w:hint="default"/>
           <w:sz w:val="28"/>
         </w:rPr>
-        <w:t>趙</w:t>
+        <w:t>趙晴</w:t>
       </w:r>
       <w:proofErr w:type="gramEnd"/>
+      <w:r>
+        <w:rPr>
+          <w:rFonts w:ascii="Times New Roman" w:eastAsia="標楷體" w:hAnsi="Times New Roman"/>
+          <w:sz w:val="28"/>
+        </w:rPr>
+        <w:t>、</w:t>
+      </w:r>
       <w:r>
         <w:rPr>
           <w:rFonts w:ascii="Times New Roman" w:eastAsia="標楷體" w:hAnsi="Times New Roman" w:hint="default"/>
           <w:sz w:val="28"/>
         </w:rPr>
-        <w:t>晴</w:t>
-      </w:r>
-      <w:r>
-        <w:rPr>
-          <w:rFonts w:ascii="Times New Roman" w:eastAsia="標楷體" w:hAnsi="Times New Roman"/>
-          <w:sz w:val="28"/>
-        </w:rPr>
-        <w:t>、</w:t>
+        <w:t>10946029</w:t>
       </w:r>
       <w:r>
         <w:rPr>
           <w:rFonts w:ascii="Times New Roman" w:eastAsia="標楷體" w:hAnsi="Times New Roman" w:hint="default"/>
           <w:sz w:val="28"/>
         </w:rPr>
-        <w:t>10946029</w:t>
-      </w:r>
+        <w:t>李嘉</w:t>
+      </w:r>
+      <w:proofErr w:type="gramStart"/>
       <w:r>
         <w:rPr>
           <w:rFonts w:ascii="Times New Roman" w:eastAsia="標楷體" w:hAnsi="Times New Roman" w:hint="default"/>
           <w:sz w:val="28"/>
         </w:rPr>
-        <w:t>李嘉羚</w:t>
-      </w:r>
+        <w:t>羚</w:t>
+      </w:r>
+      <w:proofErr w:type="gramEnd"/>
     </w:p>
     <w:p>
       <w:pPr>
@@ -406,10 +417,38 @@
           <w:rFonts w:eastAsia="標楷體" w:hint="eastAsia"/>
           <w:szCs w:val="24"/>
         </w:rPr>
-        <w:t>為了滿足能夠兼具景點推薦及導航與考慮人潮資訊的系統，使其能一氣呵成完成旅遊的需求，所以我們開發了一套行程規劃系統，該系統不僅提供景點推薦與導航，並且在推薦景點時使用了機器學習，將人潮資訊作為其中一個特徵點去進行預測，替使用者規劃了一條較佳的旅遊路線。讓使用者在規劃旅遊行程時，能避開景點人潮擁擠的情形，也能有更好的旅遊體驗。</w:t>
-      </w:r>
-      <w:bookmarkStart w:id="0" w:name="_GoBack"/>
-      <w:bookmarkEnd w:id="0"/>
+        <w:t>為了滿足兼具景點推薦及導航與考慮人潮資訊的需求，我們開發了一套行程規劃系統，此系統不僅提供景點推薦與導航，並且在推薦景點時使用了自行設計的演算法，將人潮流量、評分、營業時間等資訊進行標準化，讓使用者在規劃旅遊行程時，能避開景點人潮擁擠的情形。</w:t>
+      </w:r>
+      <w:proofErr w:type="gramStart"/>
+      <w:r>
+        <w:rPr>
+          <w:rFonts w:eastAsia="標楷體" w:hint="eastAsia"/>
+          <w:szCs w:val="24"/>
+        </w:rPr>
+        <w:t>我們還串接</w:t>
+      </w:r>
+      <w:proofErr w:type="gramEnd"/>
+      <w:r>
+        <w:rPr>
+          <w:rFonts w:eastAsia="標楷體" w:hint="eastAsia"/>
+          <w:szCs w:val="24"/>
+        </w:rPr>
+        <w:t>了中央氣象局</w:t>
+      </w:r>
+      <w:r>
+        <w:rPr>
+          <w:rFonts w:eastAsia="標楷體" w:hint="eastAsia"/>
+          <w:szCs w:val="24"/>
+        </w:rPr>
+        <w:t>API</w:t>
+      </w:r>
+      <w:r>
+        <w:rPr>
+          <w:rFonts w:eastAsia="標楷體" w:hint="eastAsia"/>
+          <w:szCs w:val="24"/>
+        </w:rPr>
+        <w:t>，讓使用者能夠參考景點所在區域當天的降雨機率、溫度等資訊，能有更好的旅遊體驗。</w:t>
+      </w:r>
     </w:p>
     <w:p>
       <w:pPr>
@@ -455,14 +494,13 @@
       </w:pPr>
       <w:r>
         <w:rPr>
-          <w:rFonts w:eastAsia="標楷體"/>
           <w:noProof/>
         </w:rPr>
         <w:drawing>
-          <wp:inline distT="0" distB="0" distL="0" distR="0">
-            <wp:extent cx="5895975" cy="2117616"/>
-            <wp:effectExtent l="0" t="0" r="0" b="0"/>
-            <wp:docPr id="1" name="圖片 1"/>
+          <wp:inline distT="0" distB="0" distL="0" distR="0" wp14:anchorId="0AE1407B" wp14:editId="7E73732A">
+            <wp:extent cx="6010910" cy="1971675"/>
+            <wp:effectExtent l="0" t="0" r="8890" b="9525"/>
+            <wp:docPr id="9" name="圖片 9"/>
             <wp:cNvGraphicFramePr>
               <a:graphicFrameLocks xmlns:a="http://schemas.openxmlformats.org/drawingml/2006/main" noChangeAspect="1"/>
             </wp:cNvGraphicFramePr>
@@ -470,8 +508,10 @@
               <a:graphicData uri="http://schemas.openxmlformats.org/drawingml/2006/picture">
                 <pic:pic xmlns:pic="http://schemas.openxmlformats.org/drawingml/2006/picture">
                   <pic:nvPicPr>
-                    <pic:cNvPr id="1" name="預期成果圖.jpg"/>
-                    <pic:cNvPicPr/>
+                    <pic:cNvPr id="0" name="圖片 1"/>
+                    <pic:cNvPicPr>
+                      <a:picLocks noChangeAspect="1" noChangeArrowheads="1"/>
+                    </pic:cNvPicPr>
                   </pic:nvPicPr>
                   <pic:blipFill>
                     <a:blip r:embed="rId7">
@@ -481,18 +521,23 @@
                         </a:ext>
                       </a:extLst>
                     </a:blip>
+                    <a:srcRect/>
                     <a:stretch>
                       <a:fillRect/>
                     </a:stretch>
                   </pic:blipFill>
-                  <pic:spPr>
+                  <pic:spPr bwMode="auto">
                     <a:xfrm>
                       <a:off x="0" y="0"/>
-                      <a:ext cx="5943714" cy="2134762"/>
+                      <a:ext cx="6010910" cy="1971675"/>
                     </a:xfrm>
                     <a:prstGeom prst="rect">
                       <a:avLst/>
                     </a:prstGeom>
+                    <a:noFill/>
+                    <a:ln>
+                      <a:noFill/>
+                    </a:ln>
                   </pic:spPr>
                 </pic:pic>
               </a:graphicData>
@@ -523,7 +568,13 @@
         <w:rPr>
           <w:rFonts w:eastAsia="標楷體" w:hint="eastAsia"/>
         </w:rPr>
-        <w:t>：抓取定位或輸入位置，並設定出遊日期及天數，使用者勾選系統推薦景點或自行輸入，相對距離使用、景點評分。</w:t>
+        <w:t>：</w:t>
+      </w:r>
+      <w:r>
+        <w:rPr>
+          <w:rFonts w:eastAsia="標楷體" w:hint="eastAsia"/>
+        </w:rPr>
+        <w:t>抓取使用者定位或輸入位置，並設定出遊時間。接著使用者勾選系統推薦景點或自行輸入，系統會根據相對距離、景點評分、使用者習慣等進行推薦。</w:t>
       </w:r>
     </w:p>
     <w:p>
@@ -548,7 +599,13 @@
         <w:rPr>
           <w:rFonts w:eastAsia="標楷體" w:hint="eastAsia"/>
         </w:rPr>
-        <w:t>：讓使用者選擇是否推薦相似景點，再根據演算法為使用者推薦出遊景點順序，演算法條件包含人潮資訊、相對距離、營業時間等。</w:t>
+        <w:t>：</w:t>
+      </w:r>
+      <w:r>
+        <w:rPr>
+          <w:rFonts w:eastAsia="標楷體" w:hint="eastAsia"/>
+        </w:rPr>
+        <w:t>系統根據類別、距離推薦相似景點，待使用者選擇完後，將景點資訊標準化，依得分為使用者安排順序，標準化資訊包含人潮資訊、營業時間、評分等。</w:t>
       </w:r>
     </w:p>
     <w:p>
@@ -779,16 +836,9 @@
           <w:rFonts w:eastAsia="標楷體"/>
           <w:szCs w:val="24"/>
         </w:rPr>
-        <w:t>導</w:t>
+        <w:t>導至</w:t>
       </w:r>
       <w:proofErr w:type="gramEnd"/>
-      <w:r>
-        <w:rPr>
-          <w:rFonts w:eastAsia="標楷體"/>
-          <w:szCs w:val="24"/>
-        </w:rPr>
-        <w:t>至</w:t>
-      </w:r>
       <w:r>
         <w:rPr>
           <w:rFonts w:eastAsia="標楷體" w:hint="eastAsia"/>
@@ -875,6 +925,7 @@
           <w:rFonts w:eastAsia="標楷體"/>
           <w:szCs w:val="24"/>
         </w:rPr>
+        <w:lastRenderedPageBreak/>
         <w:t>能夠將選擇的行程</w:t>
       </w:r>
       <w:proofErr w:type="gramStart"/>
@@ -920,7 +971,6 @@
           <w:b/>
           <w:sz w:val="28"/>
         </w:rPr>
-        <w:lastRenderedPageBreak/>
         <w:t>系統開發工具</w:t>
       </w:r>
     </w:p>
@@ -3112,6 +3162,8 @@
         </w:rPr>
         <w:t>!</w:t>
       </w:r>
+      <w:bookmarkStart w:id="0" w:name="_GoBack"/>
+      <w:bookmarkEnd w:id="0"/>
     </w:p>
     <w:sectPr>
       <w:footerReference w:type="default" r:id="rId8"/>
@@ -3125,7 +3177,7 @@
 </file>
 
 <file path=word/endnotes.xml><?xml version="1.0" encoding="utf-8"?>
-<w:endnotes xmlns:wpc="http://schemas.microsoft.com/office/word/2010/wordprocessingCanvas" xmlns:cx="http://schemas.microsoft.com/office/drawing/2014/chartex" xmlns:cx1="http://schemas.microsoft.com/office/drawing/2015/9/8/chartex" xmlns:cx2="http://schemas.microsoft.com/office/drawing/2015/10/21/chartex" xmlns:cx3="http://schemas.microsoft.com/office/drawing/2016/5/9/chartex" xmlns:cx4="http://schemas.microsoft.com/office/drawing/2016/5/10/chartex" xmlns:cx5="http://schemas.microsoft.com/office/drawing/2016/5/11/chartex" xmlns:cx6="http://schemas.microsoft.com/office/drawing/2016/5/12/chartex" xmlns:cx7="http://schemas.microsoft.com/office/drawing/2016/5/13/chartex" xmlns:cx8="http://schemas.microsoft.com/office/drawing/2016/5/14/chartex" xmlns:mc="http://schemas.openxmlformats.org/markup-compatibility/2006" xmlns:aink="http://schemas.microsoft.com/office/drawing/2016/ink" xmlns:am3d="http://schemas.microsoft.com/office/drawing/2017/model3d" xmlns:o="urn:schemas-microsoft-com:office:office" xmlns:r="http://schemas.openxmlformats.org/officeDocument/2006/relationships" xmlns:m="http://schemas.openxmlformats.org/officeDocument/2006/math" xmlns:v="urn:schemas-microsoft-com:vml" xmlns:wp14="http://schemas.microsoft.com/office/word/2010/wordprocessingDrawing" xmlns:wp="http://schemas.openxmlformats.org/drawingml/2006/wordprocessingDrawing" xmlns:w10="urn:schemas-microsoft-com:office:word" xmlns:w="http://schemas.openxmlformats.org/wordprocessingml/2006/main" xmlns:w14="http://schemas.microsoft.com/office/word/2010/wordml" xmlns:w15="http://schemas.microsoft.com/office/word/2012/wordml" xmlns:w16cid="http://schemas.microsoft.com/office/word/2016/wordml/cid" xmlns:w16se="http://schemas.microsoft.com/office/word/2015/wordml/symex" xmlns:wpg="http://schemas.microsoft.com/office/word/2010/wordprocessingGroup" xmlns:wpi="http://schemas.microsoft.com/office/word/2010/wordprocessingInk" xmlns:wne="http://schemas.microsoft.com/office/word/2006/wordml" xmlns:wps="http://schemas.microsoft.com/office/word/2010/wordprocessingShape" mc:Ignorable="w14 w15 w16se w16cid wp14">
+<w:endnotes xmlns:wpc="http://schemas.microsoft.com/office/word/2010/wordprocessingCanvas" xmlns:mc="http://schemas.openxmlformats.org/markup-compatibility/2006" xmlns:o="urn:schemas-microsoft-com:office:office" xmlns:r="http://schemas.openxmlformats.org/officeDocument/2006/relationships" xmlns:m="http://schemas.openxmlformats.org/officeDocument/2006/math" xmlns:v="urn:schemas-microsoft-com:vml" xmlns:wp14="http://schemas.microsoft.com/office/word/2010/wordprocessingDrawing" xmlns:wp="http://schemas.openxmlformats.org/drawingml/2006/wordprocessingDrawing" xmlns:w10="urn:schemas-microsoft-com:office:word" xmlns:w="http://schemas.openxmlformats.org/wordprocessingml/2006/main" xmlns:w14="http://schemas.microsoft.com/office/word/2010/wordml" xmlns:w15="http://schemas.microsoft.com/office/word/2012/wordml" xmlns:wpg="http://schemas.microsoft.com/office/word/2010/wordprocessingGroup" xmlns:wpi="http://schemas.microsoft.com/office/word/2010/wordprocessingInk" xmlns:wne="http://schemas.microsoft.com/office/word/2006/wordml" xmlns:wps="http://schemas.microsoft.com/office/word/2010/wordprocessingShape" mc:Ignorable="w14 w15 wp14">
   <w:endnote w:type="separator" w:id="-1">
     <w:p>
       <w:r>
@@ -3144,7 +3196,7 @@
 </file>
 
 <file path=word/footer1.xml><?xml version="1.0" encoding="utf-8"?>
-<w:ftr xmlns:wpc="http://schemas.microsoft.com/office/word/2010/wordprocessingCanvas" xmlns:cx="http://schemas.microsoft.com/office/drawing/2014/chartex" xmlns:cx1="http://schemas.microsoft.com/office/drawing/2015/9/8/chartex" xmlns:cx2="http://schemas.microsoft.com/office/drawing/2015/10/21/chartex" xmlns:cx3="http://schemas.microsoft.com/office/drawing/2016/5/9/chartex" xmlns:cx4="http://schemas.microsoft.com/office/drawing/2016/5/10/chartex" xmlns:cx5="http://schemas.microsoft.com/office/drawing/2016/5/11/chartex" xmlns:cx6="http://schemas.microsoft.com/office/drawing/2016/5/12/chartex" xmlns:cx7="http://schemas.microsoft.com/office/drawing/2016/5/13/chartex" xmlns:cx8="http://schemas.microsoft.com/office/drawing/2016/5/14/chartex" xmlns:mc="http://schemas.openxmlformats.org/markup-compatibility/2006" xmlns:aink="http://schemas.microsoft.com/office/drawing/2016/ink" xmlns:am3d="http://schemas.microsoft.com/office/drawing/2017/model3d" xmlns:o="urn:schemas-microsoft-com:office:office" xmlns:r="http://schemas.openxmlformats.org/officeDocument/2006/relationships" xmlns:m="http://schemas.openxmlformats.org/officeDocument/2006/math" xmlns:v="urn:schemas-microsoft-com:vml" xmlns:wp14="http://schemas.microsoft.com/office/word/2010/wordprocessingDrawing" xmlns:wp="http://schemas.openxmlformats.org/drawingml/2006/wordprocessingDrawing" xmlns:w10="urn:schemas-microsoft-com:office:word" xmlns:w="http://schemas.openxmlformats.org/wordprocessingml/2006/main" xmlns:w14="http://schemas.microsoft.com/office/word/2010/wordml" xmlns:w15="http://schemas.microsoft.com/office/word/2012/wordml" xmlns:w16cid="http://schemas.microsoft.com/office/word/2016/wordml/cid" xmlns:w16se="http://schemas.microsoft.com/office/word/2015/wordml/symex" xmlns:wpg="http://schemas.microsoft.com/office/word/2010/wordprocessingGroup" xmlns:wpi="http://schemas.microsoft.com/office/word/2010/wordprocessingInk" xmlns:wne="http://schemas.microsoft.com/office/word/2006/wordml" xmlns:wps="http://schemas.microsoft.com/office/word/2010/wordprocessingShape" mc:Ignorable="w14 w15 w16se w16cid wp14">
+<w:ftr xmlns:wpc="http://schemas.microsoft.com/office/word/2010/wordprocessingCanvas" xmlns:mc="http://schemas.openxmlformats.org/markup-compatibility/2006" xmlns:o="urn:schemas-microsoft-com:office:office" xmlns:r="http://schemas.openxmlformats.org/officeDocument/2006/relationships" xmlns:m="http://schemas.openxmlformats.org/officeDocument/2006/math" xmlns:v="urn:schemas-microsoft-com:vml" xmlns:wp14="http://schemas.microsoft.com/office/word/2010/wordprocessingDrawing" xmlns:wp="http://schemas.openxmlformats.org/drawingml/2006/wordprocessingDrawing" xmlns:w10="urn:schemas-microsoft-com:office:word" xmlns:w="http://schemas.openxmlformats.org/wordprocessingml/2006/main" xmlns:w14="http://schemas.microsoft.com/office/word/2010/wordml" xmlns:w15="http://schemas.microsoft.com/office/word/2012/wordml" xmlns:wpg="http://schemas.microsoft.com/office/word/2010/wordprocessingGroup" xmlns:wpi="http://schemas.microsoft.com/office/word/2010/wordprocessingInk" xmlns:wne="http://schemas.microsoft.com/office/word/2006/wordml" xmlns:wps="http://schemas.microsoft.com/office/word/2010/wordprocessingShape" mc:Ignorable="w14 w15 wp14">
   <w:p>
     <w:pPr>
       <w:pStyle w:val="a8"/>
@@ -3188,7 +3240,7 @@
 </file>
 
 <file path=word/footnotes.xml><?xml version="1.0" encoding="utf-8"?>
-<w:footnotes xmlns:wpc="http://schemas.microsoft.com/office/word/2010/wordprocessingCanvas" xmlns:cx="http://schemas.microsoft.com/office/drawing/2014/chartex" xmlns:cx1="http://schemas.microsoft.com/office/drawing/2015/9/8/chartex" xmlns:cx2="http://schemas.microsoft.com/office/drawing/2015/10/21/chartex" xmlns:cx3="http://schemas.microsoft.com/office/drawing/2016/5/9/chartex" xmlns:cx4="http://schemas.microsoft.com/office/drawing/2016/5/10/chartex" xmlns:cx5="http://schemas.microsoft.com/office/drawing/2016/5/11/chartex" xmlns:cx6="http://schemas.microsoft.com/office/drawing/2016/5/12/chartex" xmlns:cx7="http://schemas.microsoft.com/office/drawing/2016/5/13/chartex" xmlns:cx8="http://schemas.microsoft.com/office/drawing/2016/5/14/chartex" xmlns:mc="http://schemas.openxmlformats.org/markup-compatibility/2006" xmlns:aink="http://schemas.microsoft.com/office/drawing/2016/ink" xmlns:am3d="http://schemas.microsoft.com/office/drawing/2017/model3d" xmlns:o="urn:schemas-microsoft-com:office:office" xmlns:r="http://schemas.openxmlformats.org/officeDocument/2006/relationships" xmlns:m="http://schemas.openxmlformats.org/officeDocument/2006/math" xmlns:v="urn:schemas-microsoft-com:vml" xmlns:wp14="http://schemas.microsoft.com/office/word/2010/wordprocessingDrawing" xmlns:wp="http://schemas.openxmlformats.org/drawingml/2006/wordprocessingDrawing" xmlns:w10="urn:schemas-microsoft-com:office:word" xmlns:w="http://schemas.openxmlformats.org/wordprocessingml/2006/main" xmlns:w14="http://schemas.microsoft.com/office/word/2010/wordml" xmlns:w15="http://schemas.microsoft.com/office/word/2012/wordml" xmlns:w16cid="http://schemas.microsoft.com/office/word/2016/wordml/cid" xmlns:w16se="http://schemas.microsoft.com/office/word/2015/wordml/symex" xmlns:wpg="http://schemas.microsoft.com/office/word/2010/wordprocessingGroup" xmlns:wpi="http://schemas.microsoft.com/office/word/2010/wordprocessingInk" xmlns:wne="http://schemas.microsoft.com/office/word/2006/wordml" xmlns:wps="http://schemas.microsoft.com/office/word/2010/wordprocessingShape" mc:Ignorable="w14 w15 w16se w16cid wp14">
+<w:footnotes xmlns:wpc="http://schemas.microsoft.com/office/word/2010/wordprocessingCanvas" xmlns:mc="http://schemas.openxmlformats.org/markup-compatibility/2006" xmlns:o="urn:schemas-microsoft-com:office:office" xmlns:r="http://schemas.openxmlformats.org/officeDocument/2006/relationships" xmlns:m="http://schemas.openxmlformats.org/officeDocument/2006/math" xmlns:v="urn:schemas-microsoft-com:vml" xmlns:wp14="http://schemas.microsoft.com/office/word/2010/wordprocessingDrawing" xmlns:wp="http://schemas.openxmlformats.org/drawingml/2006/wordprocessingDrawing" xmlns:w10="urn:schemas-microsoft-com:office:word" xmlns:w="http://schemas.openxmlformats.org/wordprocessingml/2006/main" xmlns:w14="http://schemas.microsoft.com/office/word/2010/wordml" xmlns:w15="http://schemas.microsoft.com/office/word/2012/wordml" xmlns:wpg="http://schemas.microsoft.com/office/word/2010/wordprocessingGroup" xmlns:wpi="http://schemas.microsoft.com/office/word/2010/wordprocessingInk" xmlns:wne="http://schemas.microsoft.com/office/word/2006/wordml" xmlns:wps="http://schemas.microsoft.com/office/word/2010/wordprocessingShape" mc:Ignorable="w14 w15 wp14">
   <w:footnote w:type="separator" w:id="-1">
     <w:p>
       <w:r>
@@ -3207,8 +3259,8 @@
 </file>
 
 <file path=word/numbering.xml><?xml version="1.0" encoding="utf-8"?>
-<w:numbering xmlns:wpc="http://schemas.microsoft.com/office/word/2010/wordprocessingCanvas" xmlns:cx="http://schemas.microsoft.com/office/drawing/2014/chartex" xmlns:cx1="http://schemas.microsoft.com/office/drawing/2015/9/8/chartex" xmlns:cx2="http://schemas.microsoft.com/office/drawing/2015/10/21/chartex" xmlns:cx3="http://schemas.microsoft.com/office/drawing/2016/5/9/chartex" xmlns:cx4="http://schemas.microsoft.com/office/drawing/2016/5/10/chartex" xmlns:cx5="http://schemas.microsoft.com/office/drawing/2016/5/11/chartex" xmlns:cx6="http://schemas.microsoft.com/office/drawing/2016/5/12/chartex" xmlns:cx7="http://schemas.microsoft.com/office/drawing/2016/5/13/chartex" xmlns:cx8="http://schemas.microsoft.com/office/drawing/2016/5/14/chartex" xmlns:mc="http://schemas.openxmlformats.org/markup-compatibility/2006" xmlns:aink="http://schemas.microsoft.com/office/drawing/2016/ink" xmlns:am3d="http://schemas.microsoft.com/office/drawing/2017/model3d" xmlns:o="urn:schemas-microsoft-com:office:office" xmlns:r="http://schemas.openxmlformats.org/officeDocument/2006/relationships" xmlns:m="http://schemas.openxmlformats.org/officeDocument/2006/math" xmlns:v="urn:schemas-microsoft-com:vml" xmlns:wp14="http://schemas.microsoft.com/office/word/2010/wordprocessingDrawing" xmlns:wp="http://schemas.openxmlformats.org/drawingml/2006/wordprocessingDrawing" xmlns:w10="urn:schemas-microsoft-com:office:word" xmlns:w="http://schemas.openxmlformats.org/wordprocessingml/2006/main" xmlns:w14="http://schemas.microsoft.com/office/word/2010/wordml" xmlns:w15="http://schemas.microsoft.com/office/word/2012/wordml" xmlns:w16cid="http://schemas.microsoft.com/office/word/2016/wordml/cid" xmlns:w16se="http://schemas.microsoft.com/office/word/2015/wordml/symex" xmlns:wpg="http://schemas.microsoft.com/office/word/2010/wordprocessingGroup" xmlns:wpi="http://schemas.microsoft.com/office/word/2010/wordprocessingInk" xmlns:wne="http://schemas.microsoft.com/office/word/2006/wordml" xmlns:wps="http://schemas.microsoft.com/office/word/2010/wordprocessingShape" mc:Ignorable="w14 w15 w16se w16cid wp14">
-  <w:abstractNum w:abstractNumId="0" w15:restartNumberingAfterBreak="0">
+<w:numbering xmlns:wpc="http://schemas.microsoft.com/office/word/2010/wordprocessingCanvas" xmlns:mc="http://schemas.openxmlformats.org/markup-compatibility/2006" xmlns:o="urn:schemas-microsoft-com:office:office" xmlns:r="http://schemas.openxmlformats.org/officeDocument/2006/relationships" xmlns:m="http://schemas.openxmlformats.org/officeDocument/2006/math" xmlns:v="urn:schemas-microsoft-com:vml" xmlns:wp14="http://schemas.microsoft.com/office/word/2010/wordprocessingDrawing" xmlns:wp="http://schemas.openxmlformats.org/drawingml/2006/wordprocessingDrawing" xmlns:w10="urn:schemas-microsoft-com:office:word" xmlns:w="http://schemas.openxmlformats.org/wordprocessingml/2006/main" xmlns:w14="http://schemas.microsoft.com/office/word/2010/wordml" xmlns:w15="http://schemas.microsoft.com/office/word/2012/wordml" xmlns:wpg="http://schemas.microsoft.com/office/word/2010/wordprocessingGroup" xmlns:wpi="http://schemas.microsoft.com/office/word/2010/wordprocessingInk" xmlns:wne="http://schemas.microsoft.com/office/word/2006/wordml" xmlns:wps="http://schemas.microsoft.com/office/word/2010/wordprocessingShape" mc:Ignorable="w14 w15 wp14">
+  <w:abstractNum w:abstractNumId="0">
     <w:nsid w:val="0098045A"/>
     <w:multiLevelType w:val="hybridMultilevel"/>
     <w:tmpl w:val="23921DBC"/>
@@ -3324,7 +3376,7 @@
       </w:pPr>
     </w:lvl>
   </w:abstractNum>
-  <w:abstractNum w:abstractNumId="1" w15:restartNumberingAfterBreak="0">
+  <w:abstractNum w:abstractNumId="1">
     <w:nsid w:val="01526778"/>
     <w:multiLevelType w:val="hybridMultilevel"/>
     <w:tmpl w:val="2910B04C"/>
@@ -3440,7 +3492,7 @@
       </w:pPr>
     </w:lvl>
   </w:abstractNum>
-  <w:abstractNum w:abstractNumId="2" w15:restartNumberingAfterBreak="0">
+  <w:abstractNum w:abstractNumId="2">
     <w:nsid w:val="01B3553F"/>
     <w:multiLevelType w:val="hybridMultilevel"/>
     <w:tmpl w:val="AC106A8C"/>
@@ -3580,7 +3632,7 @@
       </w:rPr>
     </w:lvl>
   </w:abstractNum>
-  <w:abstractNum w:abstractNumId="3" w15:restartNumberingAfterBreak="0">
+  <w:abstractNum w:abstractNumId="3">
     <w:nsid w:val="08292A83"/>
     <w:multiLevelType w:val="hybridMultilevel"/>
     <w:tmpl w:val="D5D26EB8"/>
@@ -3705,7 +3757,7 @@
       </w:pPr>
     </w:lvl>
   </w:abstractNum>
-  <w:abstractNum w:abstractNumId="4" w15:restartNumberingAfterBreak="0">
+  <w:abstractNum w:abstractNumId="4">
     <w:nsid w:val="0B3D4604"/>
     <w:multiLevelType w:val="hybridMultilevel"/>
     <w:tmpl w:val="065A0904"/>
@@ -3821,7 +3873,7 @@
       </w:pPr>
     </w:lvl>
   </w:abstractNum>
-  <w:abstractNum w:abstractNumId="5" w15:restartNumberingAfterBreak="0">
+  <w:abstractNum w:abstractNumId="5">
     <w:nsid w:val="10694D68"/>
     <w:multiLevelType w:val="hybridMultilevel"/>
     <w:tmpl w:val="4FEC609C"/>
@@ -3937,7 +3989,7 @@
       </w:pPr>
     </w:lvl>
   </w:abstractNum>
-  <w:abstractNum w:abstractNumId="6" w15:restartNumberingAfterBreak="0">
+  <w:abstractNum w:abstractNumId="6">
     <w:nsid w:val="1242177C"/>
     <w:multiLevelType w:val="singleLevel"/>
     <w:tmpl w:val="04090001"/>
@@ -3957,7 +4009,7 @@
       </w:rPr>
     </w:lvl>
   </w:abstractNum>
-  <w:abstractNum w:abstractNumId="7" w15:restartNumberingAfterBreak="0">
+  <w:abstractNum w:abstractNumId="7">
     <w:nsid w:val="16753D59"/>
     <w:multiLevelType w:val="hybridMultilevel"/>
     <w:tmpl w:val="98CA18E8"/>
@@ -4047,7 +4099,7 @@
       </w:pPr>
     </w:lvl>
   </w:abstractNum>
-  <w:abstractNum w:abstractNumId="8" w15:restartNumberingAfterBreak="0">
+  <w:abstractNum w:abstractNumId="8">
     <w:nsid w:val="186A50B0"/>
     <w:multiLevelType w:val="hybridMultilevel"/>
     <w:tmpl w:val="AA2CED94"/>
@@ -4161,7 +4213,7 @@
       </w:rPr>
     </w:lvl>
   </w:abstractNum>
-  <w:abstractNum w:abstractNumId="9" w15:restartNumberingAfterBreak="0">
+  <w:abstractNum w:abstractNumId="9">
     <w:nsid w:val="195926FB"/>
     <w:multiLevelType w:val="hybridMultilevel"/>
     <w:tmpl w:val="5FDC09C4"/>
@@ -4277,7 +4329,7 @@
       </w:pPr>
     </w:lvl>
   </w:abstractNum>
-  <w:abstractNum w:abstractNumId="10" w15:restartNumberingAfterBreak="0">
+  <w:abstractNum w:abstractNumId="10">
     <w:nsid w:val="1FE96E2A"/>
     <w:multiLevelType w:val="hybridMultilevel"/>
     <w:tmpl w:val="98CA18E8"/>
@@ -4367,7 +4419,7 @@
       </w:pPr>
     </w:lvl>
   </w:abstractNum>
-  <w:abstractNum w:abstractNumId="11" w15:restartNumberingAfterBreak="0">
+  <w:abstractNum w:abstractNumId="11">
     <w:nsid w:val="241B646F"/>
     <w:multiLevelType w:val="hybridMultilevel"/>
     <w:tmpl w:val="CE263828"/>
@@ -4483,7 +4535,7 @@
       </w:pPr>
     </w:lvl>
   </w:abstractNum>
-  <w:abstractNum w:abstractNumId="12" w15:restartNumberingAfterBreak="0">
+  <w:abstractNum w:abstractNumId="12">
     <w:nsid w:val="2E6B711F"/>
     <w:multiLevelType w:val="hybridMultilevel"/>
     <w:tmpl w:val="98CA18E8"/>
@@ -4573,7 +4625,7 @@
       </w:pPr>
     </w:lvl>
   </w:abstractNum>
-  <w:abstractNum w:abstractNumId="13" w15:restartNumberingAfterBreak="0">
+  <w:abstractNum w:abstractNumId="13">
     <w:nsid w:val="303C2B95"/>
     <w:multiLevelType w:val="hybridMultilevel"/>
     <w:tmpl w:val="8B0A6C00"/>
@@ -4688,7 +4740,7 @@
       </w:rPr>
     </w:lvl>
   </w:abstractNum>
-  <w:abstractNum w:abstractNumId="14" w15:restartNumberingAfterBreak="0">
+  <w:abstractNum w:abstractNumId="14">
     <w:nsid w:val="315A7546"/>
     <w:multiLevelType w:val="hybridMultilevel"/>
     <w:tmpl w:val="6C686DC6"/>
@@ -4804,7 +4856,7 @@
       </w:pPr>
     </w:lvl>
   </w:abstractNum>
-  <w:abstractNum w:abstractNumId="15" w15:restartNumberingAfterBreak="0">
+  <w:abstractNum w:abstractNumId="15">
     <w:nsid w:val="38CE6309"/>
     <w:multiLevelType w:val="singleLevel"/>
     <w:tmpl w:val="025E2D7A"/>
@@ -4825,7 +4877,7 @@
       </w:rPr>
     </w:lvl>
   </w:abstractNum>
-  <w:abstractNum w:abstractNumId="16" w15:restartNumberingAfterBreak="0">
+  <w:abstractNum w:abstractNumId="16">
     <w:nsid w:val="48506BE9"/>
     <w:multiLevelType w:val="hybridMultilevel"/>
     <w:tmpl w:val="41248982"/>
@@ -4964,7 +5016,7 @@
       </w:rPr>
     </w:lvl>
   </w:abstractNum>
-  <w:abstractNum w:abstractNumId="17" w15:restartNumberingAfterBreak="0">
+  <w:abstractNum w:abstractNumId="17">
     <w:nsid w:val="4C3F5DC3"/>
     <w:multiLevelType w:val="hybridMultilevel"/>
     <w:tmpl w:val="F7704874"/>
@@ -5080,7 +5132,7 @@
       </w:pPr>
     </w:lvl>
   </w:abstractNum>
-  <w:abstractNum w:abstractNumId="18" w15:restartNumberingAfterBreak="0">
+  <w:abstractNum w:abstractNumId="18">
     <w:nsid w:val="4E2F330D"/>
     <w:multiLevelType w:val="hybridMultilevel"/>
     <w:tmpl w:val="36549056"/>
@@ -5196,7 +5248,7 @@
       </w:pPr>
     </w:lvl>
   </w:abstractNum>
-  <w:abstractNum w:abstractNumId="19" w15:restartNumberingAfterBreak="0">
+  <w:abstractNum w:abstractNumId="19">
     <w:nsid w:val="502B42CF"/>
     <w:multiLevelType w:val="hybridMultilevel"/>
     <w:tmpl w:val="8222D49E"/>
@@ -5312,7 +5364,7 @@
       </w:pPr>
     </w:lvl>
   </w:abstractNum>
-  <w:abstractNum w:abstractNumId="20" w15:restartNumberingAfterBreak="0">
+  <w:abstractNum w:abstractNumId="20">
     <w:nsid w:val="50BE4383"/>
     <w:multiLevelType w:val="hybridMultilevel"/>
     <w:tmpl w:val="89D096BE"/>
@@ -5425,7 +5477,7 @@
       </w:rPr>
     </w:lvl>
   </w:abstractNum>
-  <w:abstractNum w:abstractNumId="21" w15:restartNumberingAfterBreak="0">
+  <w:abstractNum w:abstractNumId="21">
     <w:nsid w:val="50DD7DB4"/>
     <w:multiLevelType w:val="hybridMultilevel"/>
     <w:tmpl w:val="3F30A904"/>
@@ -5541,7 +5593,7 @@
       </w:pPr>
     </w:lvl>
   </w:abstractNum>
-  <w:abstractNum w:abstractNumId="22" w15:restartNumberingAfterBreak="0">
+  <w:abstractNum w:abstractNumId="22">
     <w:nsid w:val="518D4227"/>
     <w:multiLevelType w:val="hybridMultilevel"/>
     <w:tmpl w:val="CCAA0ACA"/>
@@ -5672,7 +5724,7 @@
       </w:pPr>
     </w:lvl>
   </w:abstractNum>
-  <w:abstractNum w:abstractNumId="23" w15:restartNumberingAfterBreak="0">
+  <w:abstractNum w:abstractNumId="23">
     <w:nsid w:val="55043A03"/>
     <w:multiLevelType w:val="hybridMultilevel"/>
     <w:tmpl w:val="F768E184"/>
@@ -5788,7 +5840,7 @@
       </w:pPr>
     </w:lvl>
   </w:abstractNum>
-  <w:abstractNum w:abstractNumId="24" w15:restartNumberingAfterBreak="0">
+  <w:abstractNum w:abstractNumId="24">
     <w:nsid w:val="5E147F64"/>
     <w:multiLevelType w:val="hybridMultilevel"/>
     <w:tmpl w:val="6950A540"/>
@@ -5904,7 +5956,7 @@
       </w:pPr>
     </w:lvl>
   </w:abstractNum>
-  <w:abstractNum w:abstractNumId="25" w15:restartNumberingAfterBreak="0">
+  <w:abstractNum w:abstractNumId="25">
     <w:nsid w:val="76B1240D"/>
     <w:multiLevelType w:val="hybridMultilevel"/>
     <w:tmpl w:val="AF52807A"/>
@@ -6020,7 +6072,7 @@
       </w:pPr>
     </w:lvl>
   </w:abstractNum>
-  <w:abstractNum w:abstractNumId="26" w15:restartNumberingAfterBreak="0">
+  <w:abstractNum w:abstractNumId="26">
     <w:nsid w:val="79E93D07"/>
     <w:multiLevelType w:val="hybridMultilevel"/>
     <w:tmpl w:val="11DC63B6"/>
@@ -6109,7 +6161,7 @@
       </w:pPr>
     </w:lvl>
   </w:abstractNum>
-  <w:abstractNum w:abstractNumId="27" w15:restartNumberingAfterBreak="0">
+  <w:abstractNum w:abstractNumId="27">
     <w:nsid w:val="7CAE6FF5"/>
     <w:multiLevelType w:val="hybridMultilevel"/>
     <w:tmpl w:val="9B4AF2AA"/>
@@ -6340,7 +6392,7 @@
 </file>
 
 <file path=word/styles.xml><?xml version="1.0" encoding="utf-8"?>
-<w:styles xmlns:mc="http://schemas.openxmlformats.org/markup-compatibility/2006" xmlns:r="http://schemas.openxmlformats.org/officeDocument/2006/relationships" xmlns:w="http://schemas.openxmlformats.org/wordprocessingml/2006/main" xmlns:w14="http://schemas.microsoft.com/office/word/2010/wordml" xmlns:w15="http://schemas.microsoft.com/office/word/2012/wordml" xmlns:w16cid="http://schemas.microsoft.com/office/word/2016/wordml/cid" xmlns:w16se="http://schemas.microsoft.com/office/word/2015/wordml/symex" mc:Ignorable="w14 w15 w16se w16cid">
+<w:styles xmlns:mc="http://schemas.openxmlformats.org/markup-compatibility/2006" xmlns:r="http://schemas.openxmlformats.org/officeDocument/2006/relationships" xmlns:w="http://schemas.openxmlformats.org/wordprocessingml/2006/main" xmlns:w14="http://schemas.microsoft.com/office/word/2010/wordml" xmlns:w15="http://schemas.microsoft.com/office/word/2012/wordml" mc:Ignorable="w14 w15">
   <w:docDefaults>
     <w:rPrDefault>
       <w:rPr>
@@ -6350,7 +6402,7 @@
     </w:rPrDefault>
     <w:pPrDefault/>
   </w:docDefaults>
-  <w:latentStyles w:defLockedState="0" w:defUIPriority="0" w:defSemiHidden="0" w:defUnhideWhenUsed="0" w:defQFormat="0" w:count="375">
+  <w:latentStyles w:defLockedState="0" w:defUIPriority="0" w:defSemiHidden="0" w:defUnhideWhenUsed="0" w:defQFormat="0" w:count="371">
     <w:lsdException w:name="Normal" w:qFormat="1"/>
     <w:lsdException w:name="heading 1" w:qFormat="1"/>
     <w:lsdException w:name="heading 2" w:semiHidden="1" w:unhideWhenUsed="1" w:qFormat="1"/>
@@ -6631,10 +6683,6 @@
     <w:lsdException w:name="List Table 5 Dark Accent 6" w:uiPriority="50"/>
     <w:lsdException w:name="List Table 6 Colorful Accent 6" w:uiPriority="51"/>
     <w:lsdException w:name="List Table 7 Colorful Accent 6" w:uiPriority="52"/>
-    <w:lsdException w:name="Mention" w:semiHidden="1" w:uiPriority="99" w:unhideWhenUsed="1"/>
-    <w:lsdException w:name="Smart Hyperlink" w:semiHidden="1" w:uiPriority="99" w:unhideWhenUsed="1"/>
-    <w:lsdException w:name="Hashtag" w:semiHidden="1" w:uiPriority="99" w:unhideWhenUsed="1"/>
-    <w:lsdException w:name="Unresolved Mention" w:semiHidden="1" w:uiPriority="99" w:unhideWhenUsed="1"/>
   </w:latentStyles>
   <w:style w:type="paragraph" w:default="1" w:styleId="a">
     <w:name w:val="Normal"/>

--- a/四技第 112403 組-趣放假-系統簡介.docx
+++ b/四技第 112403 組-趣放假-系統簡介.docx
@@ -545,6 +545,8 @@
           </wp:inline>
         </w:drawing>
       </w:r>
+      <w:bookmarkStart w:id="0" w:name="_GoBack"/>
+      <w:bookmarkEnd w:id="0"/>
     </w:p>
     <w:p>
       <w:pPr>
@@ -733,6 +735,20 @@
     </w:p>
     <w:p>
       <w:pPr>
+        <w:widowControl/>
+        <w:rPr>
+          <w:rFonts w:eastAsia="標楷體" w:hint="eastAsia"/>
+        </w:rPr>
+      </w:pPr>
+      <w:r>
+        <w:rPr>
+          <w:rFonts w:eastAsia="標楷體"/>
+        </w:rPr>
+        <w:br w:type="page"/>
+      </w:r>
+    </w:p>
+    <w:p>
+      <w:pPr>
         <w:keepNext/>
         <w:numPr>
           <w:ilvl w:val="0"/>
@@ -758,38 +774,8 @@
           <w:b/>
           <w:sz w:val="28"/>
         </w:rPr>
+        <w:lastRenderedPageBreak/>
         <w:t>系統特色</w:t>
-      </w:r>
-    </w:p>
-    <w:p>
-      <w:pPr>
-        <w:pStyle w:val="ab"/>
-        <w:keepNext/>
-        <w:numPr>
-          <w:ilvl w:val="0"/>
-          <w:numId w:val="26"/>
-        </w:numPr>
-        <w:snapToGrid w:val="0"/>
-        <w:ind w:left="482" w:firstLineChars="100" w:firstLine="240"/>
-        <w:jc w:val="both"/>
-        <w:rPr>
-          <w:rFonts w:eastAsia="標楷體"/>
-          <w:szCs w:val="24"/>
-        </w:rPr>
-      </w:pPr>
-      <w:r>
-        <w:rPr>
-          <w:rFonts w:eastAsia="標楷體" w:hint="eastAsia"/>
-          <w:szCs w:val="24"/>
-        </w:rPr>
-        <w:t>針對使用者設計簡潔有力的使用介面，方便操作</w:t>
-      </w:r>
-      <w:r>
-        <w:rPr>
-          <w:rFonts w:eastAsia="標楷體" w:hint="eastAsia"/>
-          <w:szCs w:val="24"/>
-        </w:rPr>
-        <w:t>。</w:t>
       </w:r>
     </w:p>
     <w:p>
@@ -800,65 +786,18 @@
           <w:numId w:val="26"/>
         </w:numPr>
         <w:snapToGrid w:val="0"/>
-        <w:ind w:left="482" w:firstLineChars="100" w:firstLine="240"/>
         <w:jc w:val="both"/>
         <w:rPr>
-          <w:rFonts w:eastAsia="標楷體"/>
-          <w:szCs w:val="24"/>
-        </w:rPr>
-      </w:pPr>
-      <w:r>
-        <w:rPr>
-          <w:rFonts w:eastAsia="標楷體"/>
-          <w:szCs w:val="24"/>
-        </w:rPr>
-        <w:t>此系統同時</w:t>
-      </w:r>
-      <w:proofErr w:type="gramStart"/>
-      <w:r>
-        <w:rPr>
-          <w:rFonts w:eastAsia="標楷體"/>
-          <w:szCs w:val="24"/>
-        </w:rPr>
-        <w:t>提供了景點</w:t>
-      </w:r>
-      <w:proofErr w:type="gramEnd"/>
-      <w:r>
-        <w:rPr>
-          <w:rFonts w:eastAsia="標楷體"/>
-          <w:szCs w:val="24"/>
-        </w:rPr>
-        <w:t>推薦與導航功能，替使用者</w:t>
-      </w:r>
-      <w:proofErr w:type="gramStart"/>
-      <w:r>
-        <w:rPr>
-          <w:rFonts w:eastAsia="標楷體"/>
-          <w:szCs w:val="24"/>
-        </w:rPr>
-        <w:t>導至</w:t>
-      </w:r>
-      <w:proofErr w:type="gramEnd"/>
-      <w:r>
-        <w:rPr>
           <w:rFonts w:eastAsia="標楷體" w:hint="eastAsia"/>
           <w:szCs w:val="24"/>
         </w:rPr>
-        <w:t>G</w:t>
-      </w:r>
-      <w:r>
-        <w:rPr>
-          <w:rFonts w:eastAsia="標楷體"/>
-          <w:szCs w:val="24"/>
-        </w:rPr>
-        <w:t>oogle Map</w:t>
-      </w:r>
-      <w:r>
-        <w:rPr>
-          <w:rFonts w:eastAsia="標楷體"/>
-          <w:szCs w:val="24"/>
-        </w:rPr>
-        <w:t>。</w:t>
+      </w:pPr>
+      <w:r>
+        <w:rPr>
+          <w:rFonts w:eastAsia="標楷體" w:hint="eastAsia"/>
+          <w:szCs w:val="24"/>
+        </w:rPr>
+        <w:t>提供景點推薦與導航功能</w:t>
       </w:r>
     </w:p>
     <w:p>
@@ -869,40 +808,18 @@
           <w:numId w:val="26"/>
         </w:numPr>
         <w:snapToGrid w:val="0"/>
-        <w:ind w:left="482" w:firstLineChars="100" w:firstLine="240"/>
         <w:jc w:val="both"/>
         <w:rPr>
-          <w:rFonts w:eastAsia="標楷體"/>
-          <w:szCs w:val="24"/>
-        </w:rPr>
-      </w:pPr>
-      <w:r>
-        <w:rPr>
-          <w:rFonts w:eastAsia="標楷體"/>
-          <w:szCs w:val="24"/>
-        </w:rPr>
-        <w:t>景點</w:t>
-      </w:r>
-      <w:r>
-        <w:rPr>
-          <w:rFonts w:eastAsia="標楷體"/>
-          <w:szCs w:val="24"/>
-        </w:rPr>
-        <w:t>推薦結合</w:t>
-      </w:r>
-      <w:r>
-        <w:rPr>
-          <w:rFonts w:eastAsia="標楷體"/>
-          <w:szCs w:val="24"/>
-        </w:rPr>
-        <w:t>人潮資訊</w:t>
-      </w:r>
-      <w:r>
-        <w:rPr>
-          <w:rFonts w:eastAsia="標楷體"/>
-          <w:szCs w:val="24"/>
-        </w:rPr>
-        <w:t>。</w:t>
+          <w:rFonts w:eastAsia="標楷體" w:hint="eastAsia"/>
+          <w:szCs w:val="24"/>
+        </w:rPr>
+      </w:pPr>
+      <w:r>
+        <w:rPr>
+          <w:rFonts w:eastAsia="標楷體" w:hint="eastAsia"/>
+          <w:szCs w:val="24"/>
+        </w:rPr>
+        <w:t>景點推薦結合人潮資訊</w:t>
       </w:r>
     </w:p>
     <w:p>
@@ -913,36 +830,84 @@
           <w:numId w:val="26"/>
         </w:numPr>
         <w:snapToGrid w:val="0"/>
-        <w:ind w:left="482" w:firstLineChars="100" w:firstLine="240"/>
         <w:jc w:val="both"/>
         <w:rPr>
+          <w:rFonts w:eastAsia="標楷體" w:hint="eastAsia"/>
+          <w:szCs w:val="24"/>
+        </w:rPr>
+      </w:pPr>
+      <w:r>
+        <w:rPr>
+          <w:rFonts w:eastAsia="標楷體" w:hint="eastAsia"/>
+          <w:szCs w:val="24"/>
+        </w:rPr>
+        <w:t>依類似使用者喜好進行推薦</w:t>
+      </w:r>
+    </w:p>
+    <w:p>
+      <w:pPr>
+        <w:pStyle w:val="ab"/>
+        <w:numPr>
+          <w:ilvl w:val="0"/>
+          <w:numId w:val="26"/>
+        </w:numPr>
+        <w:snapToGrid w:val="0"/>
+        <w:jc w:val="both"/>
+        <w:rPr>
+          <w:rFonts w:eastAsia="標楷體" w:hint="eastAsia"/>
+          <w:szCs w:val="24"/>
+        </w:rPr>
+      </w:pPr>
+      <w:r>
+        <w:rPr>
+          <w:rFonts w:eastAsia="標楷體" w:hint="eastAsia"/>
+          <w:szCs w:val="24"/>
+        </w:rPr>
+        <w:t>透過演算法將行程排為較佳的順序</w:t>
+      </w:r>
+    </w:p>
+    <w:p>
+      <w:pPr>
+        <w:pStyle w:val="ab"/>
+        <w:numPr>
+          <w:ilvl w:val="0"/>
+          <w:numId w:val="26"/>
+        </w:numPr>
+        <w:snapToGrid w:val="0"/>
+        <w:jc w:val="both"/>
+        <w:rPr>
+          <w:rFonts w:eastAsia="標楷體" w:hint="eastAsia"/>
+          <w:szCs w:val="24"/>
+        </w:rPr>
+      </w:pPr>
+      <w:r>
+        <w:rPr>
+          <w:rFonts w:eastAsia="標楷體" w:hint="eastAsia"/>
+          <w:szCs w:val="24"/>
+        </w:rPr>
+        <w:t>提供天氣參考</w:t>
+      </w:r>
+    </w:p>
+    <w:p>
+      <w:pPr>
+        <w:pStyle w:val="ab"/>
+        <w:numPr>
+          <w:ilvl w:val="0"/>
+          <w:numId w:val="26"/>
+        </w:numPr>
+        <w:snapToGrid w:val="0"/>
+        <w:jc w:val="both"/>
+        <w:rPr>
           <w:rFonts w:eastAsia="標楷體"/>
           <w:szCs w:val="24"/>
         </w:rPr>
       </w:pPr>
       <w:r>
         <w:rPr>
-          <w:rFonts w:eastAsia="標楷體"/>
-          <w:szCs w:val="24"/>
-        </w:rPr>
-        <w:lastRenderedPageBreak/>
-        <w:t>能夠將選擇的行程</w:t>
-      </w:r>
-      <w:proofErr w:type="gramStart"/>
-      <w:r>
-        <w:rPr>
-          <w:rFonts w:eastAsia="標楷體"/>
-          <w:szCs w:val="24"/>
-        </w:rPr>
-        <w:t>一</w:t>
-      </w:r>
-      <w:proofErr w:type="gramEnd"/>
-      <w:r>
-        <w:rPr>
-          <w:rFonts w:eastAsia="標楷體"/>
-          <w:szCs w:val="24"/>
-        </w:rPr>
-        <w:t>鍵優化，排為較佳的順序。</w:t>
+          <w:rFonts w:eastAsia="標楷體" w:hint="eastAsia"/>
+          <w:szCs w:val="24"/>
+        </w:rPr>
+        <w:t>不須下載，上網即可操作</w:t>
       </w:r>
     </w:p>
     <w:p>
@@ -1114,7 +1079,16 @@
                 <w:kern w:val="0"/>
                 <w:szCs w:val="28"/>
               </w:rPr>
-              <w:t>Ubuntu 21.04</w:t>
+              <w:t>Ubuntu 23</w:t>
+            </w:r>
+            <w:r>
+              <w:rPr>
+                <w:rFonts w:eastAsia="標楷體"/>
+                <w:color w:val="000000"/>
+                <w:kern w:val="0"/>
+                <w:szCs w:val="28"/>
+              </w:rPr>
+              <w:t>.04</w:t>
             </w:r>
           </w:p>
         </w:tc>
@@ -2913,13 +2887,27 @@
           <w:rFonts w:eastAsia="標楷體"/>
           <w:szCs w:val="24"/>
         </w:rPr>
-        <w:t>、人流量及</w:t>
+        <w:t>、人</w:t>
       </w:r>
       <w:r>
         <w:rPr>
           <w:rFonts w:eastAsia="標楷體"/>
           <w:szCs w:val="24"/>
         </w:rPr>
+        <w:t>潮</w:t>
+      </w:r>
+      <w:r>
+        <w:rPr>
+          <w:rFonts w:eastAsia="標楷體"/>
+          <w:szCs w:val="24"/>
+        </w:rPr>
+        <w:t>流量及</w:t>
+      </w:r>
+      <w:r>
+        <w:rPr>
+          <w:rFonts w:eastAsia="標楷體"/>
+          <w:szCs w:val="24"/>
+        </w:rPr>
         <w:t>蒐集</w:t>
       </w:r>
       <w:r>
@@ -3011,7 +2999,21 @@
           <w:rFonts w:eastAsia="標楷體"/>
           <w:szCs w:val="24"/>
         </w:rPr>
-        <w:t>時段旅遊，減少在高峰期間的等候及擁擠，提高使用者旅遊的體驗！而使用者也能直接點選景點導入到</w:t>
+        <w:t>時段旅遊，減少在高峰期間的等候及擁擠</w:t>
+      </w:r>
+      <w:r>
+        <w:rPr>
+          <w:rFonts w:eastAsia="標楷體"/>
+          <w:szCs w:val="24"/>
+        </w:rPr>
+        <w:t>，也能參考當天的天氣</w:t>
+      </w:r>
+      <w:r>
+        <w:rPr>
+          <w:rFonts w:eastAsia="標楷體"/>
+          <w:szCs w:val="24"/>
+        </w:rPr>
+        <w:t>，提高使用者旅遊的體驗！而使用者也能直接點選景點導入到</w:t>
       </w:r>
       <w:r>
         <w:rPr>
@@ -3088,7 +3090,21 @@
           <w:rFonts w:eastAsia="標楷體" w:hint="eastAsia"/>
           <w:szCs w:val="24"/>
         </w:rPr>
-        <w:t>各項防疫措施將逐步鬆綁，旅遊步調回歸正常。因此，未來將有許多人透過「</w:t>
+        <w:t>各項防疫措施將逐步鬆綁，旅遊步調回歸正常。因此，</w:t>
+      </w:r>
+      <w:r>
+        <w:rPr>
+          <w:rFonts w:eastAsia="標楷體" w:hint="eastAsia"/>
+          <w:szCs w:val="24"/>
+        </w:rPr>
+        <w:t>希望</w:t>
+      </w:r>
+      <w:r>
+        <w:rPr>
+          <w:rFonts w:eastAsia="標楷體" w:hint="eastAsia"/>
+          <w:szCs w:val="24"/>
+        </w:rPr>
+        <w:t>未來將有許多人透過「</w:t>
       </w:r>
       <w:r>
         <w:rPr>
@@ -3102,13 +3118,27 @@
           <w:rFonts w:eastAsia="標楷體" w:hint="eastAsia"/>
           <w:szCs w:val="24"/>
         </w:rPr>
-        <w:t>」規劃一套屬於自己的旅遊計畫，並將自己的旅遊心得</w:t>
+        <w:t>」</w:t>
       </w:r>
       <w:r>
         <w:rPr>
           <w:rFonts w:eastAsia="標楷體" w:hint="eastAsia"/>
           <w:szCs w:val="24"/>
         </w:rPr>
+        <w:t>，</w:t>
+      </w:r>
+      <w:r>
+        <w:rPr>
+          <w:rFonts w:eastAsia="標楷體" w:hint="eastAsia"/>
+          <w:szCs w:val="24"/>
+        </w:rPr>
+        <w:t>規劃一套屬於自己的旅遊計畫，並將自己的旅遊心得</w:t>
+      </w:r>
+      <w:r>
+        <w:rPr>
+          <w:rFonts w:eastAsia="標楷體" w:hint="eastAsia"/>
+          <w:szCs w:val="24"/>
+        </w:rPr>
         <w:t>及行程規劃</w:t>
       </w:r>
       <w:r>
@@ -3162,8 +3192,6 @@
         </w:rPr>
         <w:t>!</w:t>
       </w:r>
-      <w:bookmarkStart w:id="0" w:name="_GoBack"/>
-      <w:bookmarkEnd w:id="0"/>
     </w:p>
     <w:sectPr>
       <w:footerReference w:type="default" r:id="rId8"/>
